--- a/AFAS.Static/PDFs/1JTQ8KYMW8B2B0EZN095Q8ZT3/ELA学习能力测评报告.docx
+++ b/AFAS.Static/PDFs/1JTQ8KYMW8B2B0EZN095Q8ZT3/ELA学习能力测评报告.docx
@@ -664,7 +664,7 @@
           <w:szCs w:val="24"/>
           <w:lang w:val="en-US"/>
         </w:rPr>
-        <w:t>Mr6Ceng</w:t>
+        <w:t>黄培东</w:t>
       </w:r>
     </w:p>
     <w:p>
@@ -744,7 +744,7 @@
           <w:szCs w:val="24"/>
           <w:lang w:val="en-US"/>
         </w:rPr>
-        <w:t>9</w:t>
+        <w:t>10</w:t>
       </w:r>
       <w:r>
         <w:rPr>
@@ -851,7 +851,7 @@
           <w:szCs w:val="24"/>
           <w:lang w:val="en-US"/>
         </w:rPr>
-        <w:t>韩雪征</w:t>
+        <w:t>Mr1Ceng</w:t>
       </w:r>
     </w:p>
     <w:p>
@@ -12945,7 +12945,7 @@
           <w:u w:val="single"/>
           <w:lang w:val="en-US" w:bidi="ar"/>
         </w:rPr>
-        <w:t>Mr6Ceng</w:t>
+        <w:t>黄培东</w:t>
       </w:r>
       <w:r>
         <w:rPr>
@@ -14934,7 +14934,7 @@
           <w:u w:val="single"/>
           <w:lang w:val="en-US" w:bidi="ar"/>
         </w:rPr>
-        <w:t>Mr6Ceng</w:t>
+        <w:t>黄培东</w:t>
       </w:r>
       <w:r>
         <w:rPr>
